--- a/Documentatie/Stedi Plan van Aanpak.docx
+++ b/Documentatie/Stedi Plan van Aanpak.docx
@@ -148,7 +148,9 @@
       <w:r>
         <w:rPr>
           <w:rFonts w:ascii="Verdana" w:hAnsi="Verdana"/>
+          <w:noProof/>
           <w:sz w:val="24"/>
+          <w:lang w:eastAsia="nl-NL"/>
         </w:rPr>
         <w:drawing>
           <wp:inline distT="0" distB="0" distL="0" distR="0" wp14:anchorId="5A3825C3" wp14:editId="2402C552">
@@ -1640,6 +1642,7 @@
         <w:br w:type="page"/>
       </w:r>
     </w:p>
+    <w:bookmarkStart w:id="0" w:name="_Toc460851039"/>
     <w:p>
       <w:pPr>
         <w:pStyle w:val="Heading1"/>
@@ -1647,7 +1650,6 @@
           <w:rFonts w:ascii="Verdana" w:hAnsi="Verdana"/>
         </w:rPr>
       </w:pPr>
-      <w:bookmarkStart w:id="0" w:name="_Toc460851039"/>
       <w:r>
         <w:rPr>
           <w:noProof/>
@@ -1776,10 +1778,14 @@
         <w:rPr>
           <w:rFonts w:ascii="Verdana" w:hAnsi="Verdana"/>
         </w:rPr>
-        <w:t>een applicatie te maken die games van de leerlingen van het ROC A12 verzameld (geüpload door de game makers) en in een lijst weergeeft. Deze games moeten opgestart kunnen worden</w:t>
-      </w:r>
-      <w:bookmarkStart w:id="1" w:name="_GoBack"/>
-      <w:bookmarkEnd w:id="1"/>
+        <w:t>een applicatie te maken die games van de leerlingen van het ROC A12 verzameld (geüpload door de game mak</w:t>
+      </w:r>
+      <w:r>
+        <w:rPr>
+          <w:rFonts w:ascii="Verdana" w:hAnsi="Verdana"/>
+        </w:rPr>
+        <w:t>ers), vervolgens in een lijst worden gezet en gespeeld kunnen worden.</w:t>
+      </w:r>
     </w:p>
     <w:p>
       <w:pPr>
@@ -1868,13 +1874,75 @@
           <w:rFonts w:ascii="Verdana" w:hAnsi="Verdana"/>
         </w:rPr>
       </w:pPr>
-      <w:bookmarkStart w:id="2" w:name="_Toc460851040"/>
+      <w:bookmarkStart w:id="1" w:name="_Toc460851040"/>
       <w:r>
         <w:rPr>
           <w:rFonts w:ascii="Verdana" w:hAnsi="Verdana"/>
         </w:rPr>
         <w:t>Projectidee</w:t>
       </w:r>
+      <w:bookmarkEnd w:id="1"/>
+    </w:p>
+    <w:p>
+      <w:pPr>
+        <w:rPr>
+          <w:rFonts w:ascii="Verdana" w:hAnsi="Verdana"/>
+        </w:rPr>
+      </w:pPr>
+    </w:p>
+    <w:p>
+      <w:pPr>
+        <w:rPr>
+          <w:rFonts w:ascii="Verdana" w:hAnsi="Verdana"/>
+        </w:rPr>
+      </w:pPr>
+      <w:r>
+        <w:rPr>
+          <w:rFonts w:ascii="Verdana" w:hAnsi="Verdana"/>
+        </w:rPr>
+        <w:t>Wij</w:t>
+      </w:r>
+      <w:r>
+        <w:rPr>
+          <w:rFonts w:ascii="Verdana" w:hAnsi="Verdana"/>
+        </w:rPr>
+        <w:t xml:space="preserve"> gaan een website maken met registreer, login, game upload en game rating functies</w:t>
+      </w:r>
+      <w:r>
+        <w:rPr>
+          <w:rFonts w:ascii="Verdana" w:hAnsi="Verdana"/>
+        </w:rPr>
+        <w:t xml:space="preserve">. De games die worden geüpload moeten eerst door de administrator van de game pc geaccepteerd worden. Daarna voegt het programma het spel aan de lijst van games. </w:t>
+      </w:r>
+      <w:proofErr w:type="gramStart"/>
+      <w:r>
+        <w:rPr>
+          <w:rFonts w:ascii="Verdana" w:hAnsi="Verdana"/>
+        </w:rPr>
+        <w:t xml:space="preserve">De games kunnen opgestart worden door middel van een spel selecteren in de lijst en afgesloten worden door een in-game </w:t>
+      </w:r>
+      <w:proofErr w:type="spellStart"/>
+      <w:r>
+        <w:rPr>
+          <w:rFonts w:ascii="Verdana" w:hAnsi="Verdana"/>
+        </w:rPr>
+        <w:t>command</w:t>
+      </w:r>
+      <w:proofErr w:type="spellEnd"/>
+      <w:r>
+        <w:rPr>
+          <w:rFonts w:ascii="Verdana" w:hAnsi="Verdana"/>
+        </w:rPr>
+        <w:t>.</w:t>
+      </w:r>
+      <w:proofErr w:type="gramEnd"/>
+      <w:r>
+        <w:rPr>
+          <w:rFonts w:ascii="Verdana" w:hAnsi="Verdana"/>
+        </w:rPr>
+        <w:t xml:space="preserve"> </w:t>
+      </w:r>
+      <w:bookmarkStart w:id="2" w:name="_GoBack"/>
       <w:bookmarkEnd w:id="2"/>
     </w:p>
     <w:p>
@@ -2337,6 +2405,7 @@
         <w:rPr>
           <w:rFonts w:ascii="Verdana" w:hAnsi="Verdana"/>
         </w:rPr>
+        <w:lastRenderedPageBreak/>
         <w:t>Op te leveren product(en)</w:t>
       </w:r>
       <w:bookmarkEnd w:id="11"/>
@@ -2629,7 +2698,7 @@
                                 <w:rPr>
                                   <w:noProof/>
                                 </w:rPr>
-                                <w:t>3</w:t>
+                                <w:t>4</w:t>
                               </w:r>
                               <w:r>
                                 <w:rPr>
@@ -2680,7 +2749,7 @@
                           <w:rPr>
                             <w:noProof/>
                           </w:rPr>
-                          <w:t>3</w:t>
+                          <w:t>4</w:t>
                         </w:r>
                         <w:r>
                           <w:rPr>
@@ -3660,7 +3729,7 @@
 </file>
 
 <file path=customXml/itemProps1.xml><?xml version="1.0" encoding="utf-8"?>
-<ds:datastoreItem xmlns:ds="http://schemas.openxmlformats.org/officeDocument/2006/customXml" ds:itemID="{1D2773B4-CCE2-48F1-93C1-7F3358318AAB}">
+<ds:datastoreItem xmlns:ds="http://schemas.openxmlformats.org/officeDocument/2006/customXml" ds:itemID="{EC1C2256-B226-4C16-AA4B-BEFD47C0E1DF}">
   <ds:schemaRefs>
     <ds:schemaRef ds:uri="http://schemas.openxmlformats.org/officeDocument/2006/bibliography"/>
   </ds:schemaRefs>

--- a/Documentatie/Stedi Plan van Aanpak.docx
+++ b/Documentatie/Stedi Plan van Aanpak.docx
@@ -552,11 +552,10 @@
             </w:rPr>
             <w:fldChar w:fldCharType="separate"/>
           </w:r>
-          <w:hyperlink w:anchor="_Toc460851039" w:history="1">
+          <w:hyperlink w:anchor="_Toc461005534" w:history="1">
             <w:r>
               <w:rPr>
                 <w:rStyle w:val="Hyperlink"/>
-                <w:rFonts w:ascii="Verdana" w:hAnsi="Verdana"/>
                 <w:noProof/>
               </w:rPr>
               <w:t>Doel en reden</w:t>
@@ -580,7 +579,7 @@
                 <w:noProof/>
                 <w:webHidden/>
               </w:rPr>
-              <w:instrText xml:space="preserve"> PAGEREF _Toc460851039 \h </w:instrText>
+              <w:instrText xml:space="preserve"> PAGEREF _Toc461005534 \h </w:instrText>
             </w:r>
             <w:r>
               <w:rPr>
@@ -623,11 +622,10 @@
               <w:lang w:eastAsia="nl-NL"/>
             </w:rPr>
           </w:pPr>
-          <w:hyperlink w:anchor="_Toc460851040" w:history="1">
+          <w:hyperlink w:anchor="_Toc461005535" w:history="1">
             <w:r>
               <w:rPr>
                 <w:rStyle w:val="Hyperlink"/>
-                <w:rFonts w:ascii="Verdana" w:hAnsi="Verdana"/>
                 <w:noProof/>
               </w:rPr>
               <w:t>Projectidee</w:t>
@@ -651,7 +649,7 @@
                 <w:noProof/>
                 <w:webHidden/>
               </w:rPr>
-              <w:instrText xml:space="preserve"> PAGEREF _Toc460851040 \h </w:instrText>
+              <w:instrText xml:space="preserve"> PAGEREF _Toc461005535 \h </w:instrText>
             </w:r>
             <w:r>
               <w:rPr>
@@ -694,11 +692,10 @@
               <w:lang w:eastAsia="nl-NL"/>
             </w:rPr>
           </w:pPr>
-          <w:hyperlink w:anchor="_Toc460851041" w:history="1">
+          <w:hyperlink w:anchor="_Toc461005536" w:history="1">
             <w:r>
               <w:rPr>
                 <w:rStyle w:val="Hyperlink"/>
-                <w:rFonts w:ascii="Verdana" w:hAnsi="Verdana"/>
                 <w:noProof/>
               </w:rPr>
               <w:t>Organisatie van het project</w:t>
@@ -722,7 +719,7 @@
                 <w:noProof/>
                 <w:webHidden/>
               </w:rPr>
-              <w:instrText xml:space="preserve"> PAGEREF _Toc460851041 \h </w:instrText>
+              <w:instrText xml:space="preserve"> PAGEREF _Toc461005536 \h </w:instrText>
             </w:r>
             <w:r>
               <w:rPr>
@@ -765,11 +762,10 @@
               <w:lang w:eastAsia="nl-NL"/>
             </w:rPr>
           </w:pPr>
-          <w:hyperlink w:anchor="_Toc460851042" w:history="1">
+          <w:hyperlink w:anchor="_Toc461005537" w:history="1">
             <w:r>
               <w:rPr>
                 <w:rStyle w:val="Hyperlink"/>
-                <w:rFonts w:ascii="Verdana" w:hAnsi="Verdana"/>
                 <w:noProof/>
               </w:rPr>
               <w:t>Projectgroep en betrokkenen</w:t>
@@ -793,7 +789,7 @@
                 <w:noProof/>
                 <w:webHidden/>
               </w:rPr>
-              <w:instrText xml:space="preserve"> PAGEREF _Toc460851042 \h </w:instrText>
+              <w:instrText xml:space="preserve"> PAGEREF _Toc461005537 \h </w:instrText>
             </w:r>
             <w:r>
               <w:rPr>
@@ -836,11 +832,10 @@
               <w:lang w:eastAsia="nl-NL"/>
             </w:rPr>
           </w:pPr>
-          <w:hyperlink w:anchor="_Toc460851043" w:history="1">
+          <w:hyperlink w:anchor="_Toc461005538" w:history="1">
             <w:r>
               <w:rPr>
                 <w:rStyle w:val="Hyperlink"/>
-                <w:rFonts w:ascii="Verdana" w:hAnsi="Verdana"/>
                 <w:noProof/>
               </w:rPr>
               <w:t>Oplevering</w:t>
@@ -864,7 +859,7 @@
                 <w:noProof/>
                 <w:webHidden/>
               </w:rPr>
-              <w:instrText xml:space="preserve"> PAGEREF _Toc460851043 \h </w:instrText>
+              <w:instrText xml:space="preserve"> PAGEREF _Toc461005538 \h </w:instrText>
             </w:r>
             <w:r>
               <w:rPr>
@@ -907,11 +902,10 @@
               <w:lang w:eastAsia="nl-NL"/>
             </w:rPr>
           </w:pPr>
-          <w:hyperlink w:anchor="_Toc460851044" w:history="1">
+          <w:hyperlink w:anchor="_Toc461005539" w:history="1">
             <w:r>
               <w:rPr>
                 <w:rStyle w:val="Hyperlink"/>
-                <w:rFonts w:ascii="Verdana" w:hAnsi="Verdana"/>
                 <w:noProof/>
               </w:rPr>
               <w:t>Omgaan met wijzigingen</w:t>
@@ -935,7 +929,7 @@
                 <w:noProof/>
                 <w:webHidden/>
               </w:rPr>
-              <w:instrText xml:space="preserve"> PAGEREF _Toc460851044 \h </w:instrText>
+              <w:instrText xml:space="preserve"> PAGEREF _Toc461005539 \h </w:instrText>
             </w:r>
             <w:r>
               <w:rPr>
@@ -978,14 +972,13 @@
               <w:lang w:eastAsia="nl-NL"/>
             </w:rPr>
           </w:pPr>
-          <w:hyperlink w:anchor="_Toc460851045" w:history="1">
+          <w:hyperlink w:anchor="_Toc461005540" w:history="1">
             <w:r>
               <w:rPr>
                 <w:rStyle w:val="Hyperlink"/>
-                <w:rFonts w:ascii="Verdana" w:hAnsi="Verdana"/>
-                <w:noProof/>
-              </w:rPr>
-              <w:t>Afspraken en uitgangspunten</w:t>
+                <w:noProof/>
+              </w:rPr>
+              <w:t>Gebruikte technieken</w:t>
             </w:r>
             <w:r>
               <w:rPr>
@@ -1006,7 +999,147 @@
                 <w:noProof/>
                 <w:webHidden/>
               </w:rPr>
-              <w:instrText xml:space="preserve"> PAGEREF _Toc460851045 \h </w:instrText>
+              <w:instrText xml:space="preserve"> PAGEREF _Toc461005540 \h </w:instrText>
+            </w:r>
+            <w:r>
+              <w:rPr>
+                <w:noProof/>
+                <w:webHidden/>
+              </w:rPr>
+            </w:r>
+            <w:r>
+              <w:rPr>
+                <w:noProof/>
+                <w:webHidden/>
+              </w:rPr>
+              <w:fldChar w:fldCharType="separate"/>
+            </w:r>
+            <w:r>
+              <w:rPr>
+                <w:noProof/>
+                <w:webHidden/>
+              </w:rPr>
+              <w:t>3</w:t>
+            </w:r>
+            <w:r>
+              <w:rPr>
+                <w:noProof/>
+                <w:webHidden/>
+              </w:rPr>
+              <w:fldChar w:fldCharType="end"/>
+            </w:r>
+          </w:hyperlink>
+        </w:p>
+        <w:p>
+          <w:pPr>
+            <w:pStyle w:val="TOC1"/>
+            <w:tabs>
+              <w:tab w:val="right" w:leader="dot" w:pos="9062"/>
+            </w:tabs>
+            <w:rPr>
+              <w:rFonts w:eastAsiaTheme="minorEastAsia"/>
+              <w:noProof/>
+              <w:lang w:eastAsia="nl-NL"/>
+            </w:rPr>
+          </w:pPr>
+          <w:hyperlink w:anchor="_Toc461005541" w:history="1">
+            <w:r>
+              <w:rPr>
+                <w:rStyle w:val="Hyperlink"/>
+                <w:noProof/>
+              </w:rPr>
+              <w:t>Planning en kosten</w:t>
+            </w:r>
+            <w:r>
+              <w:rPr>
+                <w:noProof/>
+                <w:webHidden/>
+              </w:rPr>
+              <w:tab/>
+            </w:r>
+            <w:r>
+              <w:rPr>
+                <w:noProof/>
+                <w:webHidden/>
+              </w:rPr>
+              <w:fldChar w:fldCharType="begin"/>
+            </w:r>
+            <w:r>
+              <w:rPr>
+                <w:noProof/>
+                <w:webHidden/>
+              </w:rPr>
+              <w:instrText xml:space="preserve"> PAGEREF _Toc461005541 \h </w:instrText>
+            </w:r>
+            <w:r>
+              <w:rPr>
+                <w:noProof/>
+                <w:webHidden/>
+              </w:rPr>
+            </w:r>
+            <w:r>
+              <w:rPr>
+                <w:noProof/>
+                <w:webHidden/>
+              </w:rPr>
+              <w:fldChar w:fldCharType="separate"/>
+            </w:r>
+            <w:r>
+              <w:rPr>
+                <w:noProof/>
+                <w:webHidden/>
+              </w:rPr>
+              <w:t>3</w:t>
+            </w:r>
+            <w:r>
+              <w:rPr>
+                <w:noProof/>
+                <w:webHidden/>
+              </w:rPr>
+              <w:fldChar w:fldCharType="end"/>
+            </w:r>
+          </w:hyperlink>
+        </w:p>
+        <w:p>
+          <w:pPr>
+            <w:pStyle w:val="TOC1"/>
+            <w:tabs>
+              <w:tab w:val="right" w:leader="dot" w:pos="9062"/>
+            </w:tabs>
+            <w:rPr>
+              <w:rFonts w:eastAsiaTheme="minorEastAsia"/>
+              <w:noProof/>
+              <w:lang w:eastAsia="nl-NL"/>
+            </w:rPr>
+          </w:pPr>
+          <w:hyperlink w:anchor="_Toc461005542" w:history="1">
+            <w:r>
+              <w:rPr>
+                <w:rStyle w:val="Hyperlink"/>
+                <w:noProof/>
+              </w:rPr>
+              <w:t>Op te leveren product(en)</w:t>
+            </w:r>
+            <w:r>
+              <w:rPr>
+                <w:noProof/>
+                <w:webHidden/>
+              </w:rPr>
+              <w:tab/>
+            </w:r>
+            <w:r>
+              <w:rPr>
+                <w:noProof/>
+                <w:webHidden/>
+              </w:rPr>
+              <w:fldChar w:fldCharType="begin"/>
+            </w:r>
+            <w:r>
+              <w:rPr>
+                <w:noProof/>
+                <w:webHidden/>
+              </w:rPr>
+              <w:instrText xml:space="preserve"> PAGEREF _Toc461005542 \h </w:instrText>
             </w:r>
             <w:r>
               <w:rPr>
@@ -1049,14 +1182,13 @@
               <w:lang w:eastAsia="nl-NL"/>
             </w:rPr>
           </w:pPr>
-          <w:hyperlink w:anchor="_Toc460851046" w:history="1">
+          <w:hyperlink w:anchor="_Toc461005543" w:history="1">
             <w:r>
               <w:rPr>
                 <w:rStyle w:val="Hyperlink"/>
-                <w:rFonts w:ascii="Verdana" w:hAnsi="Verdana"/>
-                <w:noProof/>
-              </w:rPr>
-              <w:t>Eindproduct(en)</w:t>
+                <w:noProof/>
+              </w:rPr>
+              <w:t>Fase 1:</w:t>
             </w:r>
             <w:r>
               <w:rPr>
@@ -1077,78 +1209,7 @@
                 <w:noProof/>
                 <w:webHidden/>
               </w:rPr>
-              <w:instrText xml:space="preserve"> PAGEREF _Toc460851046 \h </w:instrText>
-            </w:r>
-            <w:r>
-              <w:rPr>
-                <w:noProof/>
-                <w:webHidden/>
-              </w:rPr>
-            </w:r>
-            <w:r>
-              <w:rPr>
-                <w:noProof/>
-                <w:webHidden/>
-              </w:rPr>
-              <w:fldChar w:fldCharType="separate"/>
-            </w:r>
-            <w:r>
-              <w:rPr>
-                <w:noProof/>
-                <w:webHidden/>
-              </w:rPr>
-              <w:t>3</w:t>
-            </w:r>
-            <w:r>
-              <w:rPr>
-                <w:noProof/>
-                <w:webHidden/>
-              </w:rPr>
-              <w:fldChar w:fldCharType="end"/>
-            </w:r>
-          </w:hyperlink>
-        </w:p>
-        <w:p>
-          <w:pPr>
-            <w:pStyle w:val="TOC1"/>
-            <w:tabs>
-              <w:tab w:val="right" w:leader="dot" w:pos="9062"/>
-            </w:tabs>
-            <w:rPr>
-              <w:rFonts w:eastAsiaTheme="minorEastAsia"/>
-              <w:noProof/>
-              <w:lang w:eastAsia="nl-NL"/>
-            </w:rPr>
-          </w:pPr>
-          <w:hyperlink w:anchor="_Toc460851047" w:history="1">
-            <w:r>
-              <w:rPr>
-                <w:rStyle w:val="Hyperlink"/>
-                <w:rFonts w:ascii="Verdana" w:hAnsi="Verdana"/>
-                <w:noProof/>
-              </w:rPr>
-              <w:t>Uit te voeren activiteiten en planning</w:t>
-            </w:r>
-            <w:r>
-              <w:rPr>
-                <w:noProof/>
-                <w:webHidden/>
-              </w:rPr>
-              <w:tab/>
-            </w:r>
-            <w:r>
-              <w:rPr>
-                <w:noProof/>
-                <w:webHidden/>
-              </w:rPr>
-              <w:fldChar w:fldCharType="begin"/>
-            </w:r>
-            <w:r>
-              <w:rPr>
-                <w:noProof/>
-                <w:webHidden/>
-              </w:rPr>
-              <w:instrText xml:space="preserve"> PAGEREF _Toc460851047 \h </w:instrText>
+              <w:instrText xml:space="preserve"> PAGEREF _Toc461005543 \h </w:instrText>
             </w:r>
             <w:r>
               <w:rPr>
@@ -1191,14 +1252,13 @@
               <w:lang w:eastAsia="nl-NL"/>
             </w:rPr>
           </w:pPr>
-          <w:hyperlink w:anchor="_Toc460851048" w:history="1">
+          <w:hyperlink w:anchor="_Toc461005544" w:history="1">
             <w:r>
               <w:rPr>
                 <w:rStyle w:val="Hyperlink"/>
-                <w:rFonts w:ascii="Verdana" w:hAnsi="Verdana"/>
-                <w:noProof/>
-              </w:rPr>
-              <w:t>Randvoorwaarden</w:t>
+                <w:noProof/>
+              </w:rPr>
+              <w:t>Fase 2:</w:t>
             </w:r>
             <w:r>
               <w:rPr>
@@ -1219,78 +1279,7 @@
                 <w:noProof/>
                 <w:webHidden/>
               </w:rPr>
-              <w:instrText xml:space="preserve"> PAGEREF _Toc460851048 \h </w:instrText>
-            </w:r>
-            <w:r>
-              <w:rPr>
-                <w:noProof/>
-                <w:webHidden/>
-              </w:rPr>
-            </w:r>
-            <w:r>
-              <w:rPr>
-                <w:noProof/>
-                <w:webHidden/>
-              </w:rPr>
-              <w:fldChar w:fldCharType="separate"/>
-            </w:r>
-            <w:r>
-              <w:rPr>
-                <w:noProof/>
-                <w:webHidden/>
-              </w:rPr>
-              <w:t>3</w:t>
-            </w:r>
-            <w:r>
-              <w:rPr>
-                <w:noProof/>
-                <w:webHidden/>
-              </w:rPr>
-              <w:fldChar w:fldCharType="end"/>
-            </w:r>
-          </w:hyperlink>
-        </w:p>
-        <w:p>
-          <w:pPr>
-            <w:pStyle w:val="TOC1"/>
-            <w:tabs>
-              <w:tab w:val="right" w:leader="dot" w:pos="9062"/>
-            </w:tabs>
-            <w:rPr>
-              <w:rFonts w:eastAsiaTheme="minorEastAsia"/>
-              <w:noProof/>
-              <w:lang w:eastAsia="nl-NL"/>
-            </w:rPr>
-          </w:pPr>
-          <w:hyperlink w:anchor="_Toc460851049" w:history="1">
-            <w:r>
-              <w:rPr>
-                <w:rStyle w:val="Hyperlink"/>
-                <w:rFonts w:ascii="Verdana" w:hAnsi="Verdana"/>
-                <w:noProof/>
-              </w:rPr>
-              <w:t>Op te leveren product(en)</w:t>
-            </w:r>
-            <w:r>
-              <w:rPr>
-                <w:noProof/>
-                <w:webHidden/>
-              </w:rPr>
-              <w:tab/>
-            </w:r>
-            <w:r>
-              <w:rPr>
-                <w:noProof/>
-                <w:webHidden/>
-              </w:rPr>
-              <w:fldChar w:fldCharType="begin"/>
-            </w:r>
-            <w:r>
-              <w:rPr>
-                <w:noProof/>
-                <w:webHidden/>
-              </w:rPr>
-              <w:instrText xml:space="preserve"> PAGEREF _Toc460851049 \h </w:instrText>
+              <w:instrText xml:space="preserve"> PAGEREF _Toc461005544 \h </w:instrText>
             </w:r>
             <w:r>
               <w:rPr>
@@ -1333,14 +1322,13 @@
               <w:lang w:eastAsia="nl-NL"/>
             </w:rPr>
           </w:pPr>
-          <w:hyperlink w:anchor="_Toc460851050" w:history="1">
+          <w:hyperlink w:anchor="_Toc461005545" w:history="1">
             <w:r>
               <w:rPr>
                 <w:rStyle w:val="Hyperlink"/>
-                <w:rFonts w:ascii="Verdana" w:hAnsi="Verdana"/>
-                <w:noProof/>
-              </w:rPr>
-              <w:t>Fase 1:</w:t>
+                <w:noProof/>
+              </w:rPr>
+              <w:t>Eindfase:</w:t>
             </w:r>
             <w:r>
               <w:rPr>
@@ -1361,220 +1349,7 @@
                 <w:noProof/>
                 <w:webHidden/>
               </w:rPr>
-              <w:instrText xml:space="preserve"> PAGEREF _Toc460851050 \h </w:instrText>
-            </w:r>
-            <w:r>
-              <w:rPr>
-                <w:noProof/>
-                <w:webHidden/>
-              </w:rPr>
-            </w:r>
-            <w:r>
-              <w:rPr>
-                <w:noProof/>
-                <w:webHidden/>
-              </w:rPr>
-              <w:fldChar w:fldCharType="separate"/>
-            </w:r>
-            <w:r>
-              <w:rPr>
-                <w:noProof/>
-                <w:webHidden/>
-              </w:rPr>
-              <w:t>3</w:t>
-            </w:r>
-            <w:r>
-              <w:rPr>
-                <w:noProof/>
-                <w:webHidden/>
-              </w:rPr>
-              <w:fldChar w:fldCharType="end"/>
-            </w:r>
-          </w:hyperlink>
-        </w:p>
-        <w:p>
-          <w:pPr>
-            <w:pStyle w:val="TOC2"/>
-            <w:tabs>
-              <w:tab w:val="right" w:leader="dot" w:pos="9062"/>
-            </w:tabs>
-            <w:rPr>
-              <w:rFonts w:eastAsiaTheme="minorEastAsia"/>
-              <w:noProof/>
-              <w:lang w:eastAsia="nl-NL"/>
-            </w:rPr>
-          </w:pPr>
-          <w:hyperlink w:anchor="_Toc460851051" w:history="1">
-            <w:r>
-              <w:rPr>
-                <w:rStyle w:val="Hyperlink"/>
-                <w:rFonts w:ascii="Verdana" w:hAnsi="Verdana"/>
-                <w:noProof/>
-              </w:rPr>
-              <w:t>Fase 2:</w:t>
-            </w:r>
-            <w:r>
-              <w:rPr>
-                <w:noProof/>
-                <w:webHidden/>
-              </w:rPr>
-              <w:tab/>
-            </w:r>
-            <w:r>
-              <w:rPr>
-                <w:noProof/>
-                <w:webHidden/>
-              </w:rPr>
-              <w:fldChar w:fldCharType="begin"/>
-            </w:r>
-            <w:r>
-              <w:rPr>
-                <w:noProof/>
-                <w:webHidden/>
-              </w:rPr>
-              <w:instrText xml:space="preserve"> PAGEREF _Toc460851051 \h </w:instrText>
-            </w:r>
-            <w:r>
-              <w:rPr>
-                <w:noProof/>
-                <w:webHidden/>
-              </w:rPr>
-            </w:r>
-            <w:r>
-              <w:rPr>
-                <w:noProof/>
-                <w:webHidden/>
-              </w:rPr>
-              <w:fldChar w:fldCharType="separate"/>
-            </w:r>
-            <w:r>
-              <w:rPr>
-                <w:noProof/>
-                <w:webHidden/>
-              </w:rPr>
-              <w:t>3</w:t>
-            </w:r>
-            <w:r>
-              <w:rPr>
-                <w:noProof/>
-                <w:webHidden/>
-              </w:rPr>
-              <w:fldChar w:fldCharType="end"/>
-            </w:r>
-          </w:hyperlink>
-        </w:p>
-        <w:p>
-          <w:pPr>
-            <w:pStyle w:val="TOC2"/>
-            <w:tabs>
-              <w:tab w:val="right" w:leader="dot" w:pos="9062"/>
-            </w:tabs>
-            <w:rPr>
-              <w:rFonts w:eastAsiaTheme="minorEastAsia"/>
-              <w:noProof/>
-              <w:lang w:eastAsia="nl-NL"/>
-            </w:rPr>
-          </w:pPr>
-          <w:hyperlink w:anchor="_Toc460851052" w:history="1">
-            <w:r>
-              <w:rPr>
-                <w:rStyle w:val="Hyperlink"/>
-                <w:rFonts w:ascii="Verdana" w:hAnsi="Verdana"/>
-                <w:noProof/>
-              </w:rPr>
-              <w:t>Eindfase:</w:t>
-            </w:r>
-            <w:r>
-              <w:rPr>
-                <w:noProof/>
-                <w:webHidden/>
-              </w:rPr>
-              <w:tab/>
-            </w:r>
-            <w:r>
-              <w:rPr>
-                <w:noProof/>
-                <w:webHidden/>
-              </w:rPr>
-              <w:fldChar w:fldCharType="begin"/>
-            </w:r>
-            <w:r>
-              <w:rPr>
-                <w:noProof/>
-                <w:webHidden/>
-              </w:rPr>
-              <w:instrText xml:space="preserve"> PAGEREF _Toc460851052 \h </w:instrText>
-            </w:r>
-            <w:r>
-              <w:rPr>
-                <w:noProof/>
-                <w:webHidden/>
-              </w:rPr>
-            </w:r>
-            <w:r>
-              <w:rPr>
-                <w:noProof/>
-                <w:webHidden/>
-              </w:rPr>
-              <w:fldChar w:fldCharType="separate"/>
-            </w:r>
-            <w:r>
-              <w:rPr>
-                <w:noProof/>
-                <w:webHidden/>
-              </w:rPr>
-              <w:t>3</w:t>
-            </w:r>
-            <w:r>
-              <w:rPr>
-                <w:noProof/>
-                <w:webHidden/>
-              </w:rPr>
-              <w:fldChar w:fldCharType="end"/>
-            </w:r>
-          </w:hyperlink>
-        </w:p>
-        <w:p>
-          <w:pPr>
-            <w:pStyle w:val="TOC1"/>
-            <w:tabs>
-              <w:tab w:val="right" w:leader="dot" w:pos="9062"/>
-            </w:tabs>
-            <w:rPr>
-              <w:rFonts w:eastAsiaTheme="minorEastAsia"/>
-              <w:noProof/>
-              <w:lang w:eastAsia="nl-NL"/>
-            </w:rPr>
-          </w:pPr>
-          <w:hyperlink w:anchor="_Toc460851053" w:history="1">
-            <w:r>
-              <w:rPr>
-                <w:rStyle w:val="Hyperlink"/>
-                <w:rFonts w:ascii="Verdana" w:hAnsi="Verdana"/>
-                <w:noProof/>
-              </w:rPr>
-              <w:t>Samenvatting</w:t>
-            </w:r>
-            <w:r>
-              <w:rPr>
-                <w:noProof/>
-                <w:webHidden/>
-              </w:rPr>
-              <w:tab/>
-            </w:r>
-            <w:r>
-              <w:rPr>
-                <w:noProof/>
-                <w:webHidden/>
-              </w:rPr>
-              <w:fldChar w:fldCharType="begin"/>
-            </w:r>
-            <w:r>
-              <w:rPr>
-                <w:noProof/>
-                <w:webHidden/>
-              </w:rPr>
-              <w:instrText xml:space="preserve"> PAGEREF _Toc460851053 \h </w:instrText>
+              <w:instrText xml:space="preserve"> PAGEREF _Toc461005545 \h </w:instrText>
             </w:r>
             <w:r>
               <w:rPr>
@@ -1642,13 +1417,10 @@
         <w:br w:type="page"/>
       </w:r>
     </w:p>
-    <w:bookmarkStart w:id="0" w:name="_Toc460851039"/>
+    <w:bookmarkStart w:id="0" w:name="_Toc461005534"/>
     <w:p>
       <w:pPr>
         <w:pStyle w:val="Heading1"/>
-        <w:rPr>
-          <w:rFonts w:ascii="Verdana" w:hAnsi="Verdana"/>
-        </w:rPr>
       </w:pPr>
       <w:r>
         <w:rPr>
@@ -1723,9 +1495,6 @@
         </mc:AlternateContent>
       </w:r>
       <w:r>
-        <w:rPr>
-          <w:rFonts w:ascii="Verdana" w:hAnsi="Verdana"/>
-        </w:rPr>
         <w:t>Doel en reden</w:t>
       </w:r>
       <w:bookmarkEnd w:id="0"/>
@@ -1870,15 +1639,9 @@
     <w:p>
       <w:pPr>
         <w:pStyle w:val="Heading1"/>
-        <w:rPr>
-          <w:rFonts w:ascii="Verdana" w:hAnsi="Verdana"/>
-        </w:rPr>
       </w:pPr>
-      <w:bookmarkStart w:id="1" w:name="_Toc460851040"/>
-      <w:r>
-        <w:rPr>
-          <w:rFonts w:ascii="Verdana" w:hAnsi="Verdana"/>
-        </w:rPr>
+      <w:bookmarkStart w:id="1" w:name="_Toc461005535"/>
+      <w:r>
         <w:t>Projectidee</w:t>
       </w:r>
       <w:bookmarkEnd w:id="1"/>
@@ -1935,15 +1698,13 @@
         </w:rPr>
         <w:t>.</w:t>
       </w:r>
+      <w:r>
+        <w:rPr>
+          <w:rFonts w:ascii="Verdana" w:hAnsi="Verdana"/>
+        </w:rPr>
+        <w:t xml:space="preserve"> </w:t>
+      </w:r>
       <w:proofErr w:type="gramEnd"/>
-      <w:r>
-        <w:rPr>
-          <w:rFonts w:ascii="Verdana" w:hAnsi="Verdana"/>
-        </w:rPr>
-        <w:t xml:space="preserve"> </w:t>
-      </w:r>
-      <w:bookmarkStart w:id="2" w:name="_GoBack"/>
-      <w:bookmarkEnd w:id="2"/>
     </w:p>
     <w:p>
       <w:pPr>
@@ -2028,67 +1789,48 @@
     <w:p>
       <w:pPr>
         <w:pStyle w:val="Heading1"/>
-        <w:rPr>
-          <w:rFonts w:ascii="Verdana" w:hAnsi="Verdana"/>
-        </w:rPr>
       </w:pPr>
-      <w:bookmarkStart w:id="3" w:name="_Toc460851041"/>
-      <w:r>
-        <w:rPr>
-          <w:rFonts w:ascii="Verdana" w:hAnsi="Verdana"/>
-        </w:rPr>
+      <w:bookmarkStart w:id="2" w:name="_Toc461005536"/>
+      <w:r>
         <w:t>Organisatie van het project</w:t>
       </w:r>
-      <w:bookmarkEnd w:id="3"/>
+      <w:bookmarkEnd w:id="2"/>
     </w:p>
+    <w:p/>
     <w:p>
       <w:pPr>
         <w:pStyle w:val="Heading2"/>
-        <w:rPr>
-          <w:rFonts w:ascii="Verdana" w:hAnsi="Verdana"/>
-        </w:rPr>
       </w:pPr>
-      <w:bookmarkStart w:id="4" w:name="_Toc460851042"/>
-      <w:r>
-        <w:rPr>
-          <w:rFonts w:ascii="Verdana" w:hAnsi="Verdana"/>
-        </w:rPr>
+      <w:bookmarkStart w:id="3" w:name="_Toc461005537"/>
+      <w:r>
         <w:t>Projectgroep en betrokkenen</w:t>
       </w:r>
-      <w:bookmarkEnd w:id="4"/>
+      <w:bookmarkEnd w:id="3"/>
     </w:p>
+    <w:p/>
     <w:p>
       <w:pPr>
         <w:pStyle w:val="Heading2"/>
-        <w:rPr>
-          <w:rFonts w:ascii="Verdana" w:hAnsi="Verdana"/>
-        </w:rPr>
       </w:pPr>
-      <w:bookmarkStart w:id="5" w:name="_Toc460851043"/>
-      <w:r>
-        <w:rPr>
-          <w:rFonts w:ascii="Verdana" w:hAnsi="Verdana"/>
-        </w:rPr>
+      <w:bookmarkStart w:id="4" w:name="_Toc461005538"/>
+      <w:r>
         <w:t>Oplevering</w:t>
       </w:r>
-      <w:bookmarkEnd w:id="5"/>
+      <w:bookmarkEnd w:id="4"/>
     </w:p>
+    <w:p/>
     <w:p>
       <w:pPr>
         <w:pStyle w:val="Heading2"/>
-        <w:rPr>
-          <w:rFonts w:ascii="Verdana" w:hAnsi="Verdana"/>
-        </w:rPr>
       </w:pPr>
-      <w:bookmarkStart w:id="6" w:name="_Toc460851044"/>
-      <w:r>
-        <w:rPr>
-          <w:rFonts w:ascii="Verdana" w:hAnsi="Verdana"/>
-        </w:rPr>
+      <w:bookmarkStart w:id="5" w:name="_Toc461005539"/>
+      <w:r>
         <w:t>Omgaan met wijzigingen</w:t>
       </w:r>
-      <w:bookmarkEnd w:id="6"/>
+      <w:bookmarkEnd w:id="5"/>
     </w:p>
+    <w:p/>
+    <w:p/>
     <w:p>
       <w:pPr>
         <w:rPr>
@@ -2172,35 +1914,18 @@
     <w:p>
       <w:pPr>
         <w:pStyle w:val="Heading1"/>
-        <w:rPr>
-          <w:rFonts w:ascii="Verdana" w:hAnsi="Verdana"/>
-        </w:rPr>
       </w:pPr>
-      <w:bookmarkStart w:id="7" w:name="_Toc460851045"/>
-      <w:r>
-        <w:rPr>
-          <w:rFonts w:ascii="Verdana" w:hAnsi="Verdana"/>
-        </w:rPr>
-        <w:t>Afspraken en uitgangspunten</w:t>
-      </w:r>
+      <w:bookmarkStart w:id="6" w:name="_Toc461005540"/>
+      <w:r>
+        <w:t>Gebruikte technieken</w:t>
+      </w:r>
+      <w:bookmarkEnd w:id="6"/>
+    </w:p>
+    <w:p>
+      <w:bookmarkStart w:id="7" w:name="_GoBack"/>
       <w:bookmarkEnd w:id="7"/>
     </w:p>
-    <w:p>
-      <w:pPr>
-        <w:pStyle w:val="Heading2"/>
-        <w:rPr>
-          <w:rFonts w:ascii="Verdana" w:hAnsi="Verdana"/>
-        </w:rPr>
-      </w:pPr>
-      <w:bookmarkStart w:id="8" w:name="_Toc460851046"/>
-      <w:r>
-        <w:rPr>
-          <w:rFonts w:ascii="Verdana" w:hAnsi="Verdana"/>
-        </w:rPr>
-        <w:t>Eindproduct(en)</w:t>
-      </w:r>
-      <w:bookmarkEnd w:id="8"/>
-    </w:p>
+    <w:p/>
     <w:p>
       <w:pPr>
         <w:rPr>
@@ -2284,279 +2009,19 @@
     <w:p>
       <w:pPr>
         <w:pStyle w:val="Heading1"/>
-        <w:rPr>
-          <w:rFonts w:ascii="Verdana" w:hAnsi="Verdana"/>
-        </w:rPr>
       </w:pPr>
-      <w:bookmarkStart w:id="9" w:name="_Toc460851047"/>
-      <w:r>
-        <w:rPr>
-          <w:rFonts w:ascii="Verdana" w:hAnsi="Verdana"/>
-        </w:rPr>
-        <w:t>Uit te voeren activiteiten en planning</w:t>
-      </w:r>
-      <w:bookmarkEnd w:id="9"/>
+      <w:bookmarkStart w:id="8" w:name="_Toc461005541"/>
+      <w:r>
+        <w:t>Planning en kosten</w:t>
+      </w:r>
+      <w:bookmarkEnd w:id="8"/>
     </w:p>
-    <w:p>
-      <w:pPr>
-        <w:pStyle w:val="Heading2"/>
-        <w:rPr>
-          <w:rFonts w:ascii="Verdana" w:hAnsi="Verdana"/>
-        </w:rPr>
-      </w:pPr>
-      <w:bookmarkStart w:id="10" w:name="_Toc460851048"/>
-      <w:r>
-        <w:rPr>
-          <w:rFonts w:ascii="Verdana" w:hAnsi="Verdana"/>
-        </w:rPr>
-        <w:t>Randvoorwaarden</w:t>
-      </w:r>
-      <w:bookmarkEnd w:id="10"/>
-    </w:p>
-    <w:p>
-      <w:pPr>
-        <w:rPr>
-          <w:rFonts w:ascii="Verdana" w:hAnsi="Verdana"/>
-        </w:rPr>
-      </w:pPr>
-      <w:r>
-        <w:rPr>
-          <w:rFonts w:ascii="Century Gothic" w:hAnsi="Century Gothic"/>
-          <w:noProof/>
-          <w:sz w:val="40"/>
-          <w:lang w:eastAsia="nl-NL"/>
-        </w:rPr>
-        <mc:AlternateContent>
-          <mc:Choice Requires="wps">
-            <w:drawing>
-              <wp:anchor distT="0" distB="0" distL="114300" distR="114300" simplePos="0" relativeHeight="251674624" behindDoc="0" locked="0" layoutInCell="1" allowOverlap="1" wp14:anchorId="6E4F4137" wp14:editId="75314ACC">
-                <wp:simplePos x="0" y="0"/>
-                <wp:positionH relativeFrom="margin">
-                  <wp:align>center</wp:align>
-                </wp:positionH>
-                <wp:positionV relativeFrom="paragraph">
-                  <wp:posOffset>284480</wp:posOffset>
-                </wp:positionV>
-                <wp:extent cx="6480000" cy="0"/>
-                <wp:effectExtent l="0" t="0" r="35560" b="19050"/>
-                <wp:wrapNone/>
-                <wp:docPr id="9" name="Straight Connector 9"/>
-                <wp:cNvGraphicFramePr/>
-                <a:graphic xmlns:a="http://schemas.openxmlformats.org/drawingml/2006/main">
-                  <a:graphicData uri="http://schemas.microsoft.com/office/word/2010/wordprocessingShape">
-                    <wps:wsp>
-                      <wps:cNvCnPr/>
-                      <wps:spPr>
-                        <a:xfrm flipV="1">
-                          <a:off x="0" y="0"/>
-                          <a:ext cx="6480000" cy="0"/>
-                        </a:xfrm>
-                        <a:prstGeom prst="line">
-                          <a:avLst/>
-                        </a:prstGeom>
-                      </wps:spPr>
-                      <wps:style>
-                        <a:lnRef idx="1">
-                          <a:schemeClr val="accent6"/>
-                        </a:lnRef>
-                        <a:fillRef idx="0">
-                          <a:schemeClr val="accent6"/>
-                        </a:fillRef>
-                        <a:effectRef idx="0">
-                          <a:schemeClr val="accent6"/>
-                        </a:effectRef>
-                        <a:fontRef idx="minor">
-                          <a:schemeClr val="tx1"/>
-                        </a:fontRef>
-                      </wps:style>
-                      <wps:bodyPr/>
-                    </wps:wsp>
-                  </a:graphicData>
-                </a:graphic>
-                <wp14:sizeRelH relativeFrom="margin">
-                  <wp14:pctWidth>0</wp14:pctWidth>
-                </wp14:sizeRelH>
-                <wp14:sizeRelV relativeFrom="margin">
-                  <wp14:pctHeight>0</wp14:pctHeight>
-                </wp14:sizeRelV>
-              </wp:anchor>
-            </w:drawing>
-          </mc:Choice>
-          <mc:Fallback>
-            <w:pict>
-              <v:line w14:anchorId="4F75C4B1" id="Straight Connector 9" o:spid="_x0000_s1026" style="position:absolute;flip:y;z-index:251674624;visibility:visible;mso-wrap-style:square;mso-width-percent:0;mso-height-percent:0;mso-wrap-distance-left:9pt;mso-wrap-distance-top:0;mso-wrap-distance-right:9pt;mso-wrap-distance-bottom:0;mso-position-horizontal:center;mso-position-horizontal-relative:margin;mso-position-vertical:absolute;mso-position-vertical-relative:text;mso-width-percent:0;mso-height-percent:0;mso-width-relative:margin;mso-height-relative:margin" from="0,22.4pt" to="510.25pt,22.4pt" o:gfxdata="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" strokecolor="#70ad47 [3209]" strokeweight=".5pt">
-                <v:stroke joinstyle="miter"/>
-                <w10:wrap anchorx="margin"/>
-              </v:line>
-            </w:pict>
-          </mc:Fallback>
-        </mc:AlternateContent>
-      </w:r>
-    </w:p>
+    <w:p/>
+    <w:p/>
     <w:p>
       <w:pPr>
         <w:pStyle w:val="Heading1"/>
-        <w:rPr>
-          <w:rFonts w:ascii="Verdana" w:hAnsi="Verdana"/>
-        </w:rPr>
-      </w:pPr>
-      <w:bookmarkStart w:id="11" w:name="_Toc460851049"/>
-      <w:r>
-        <w:rPr>
-          <w:rFonts w:ascii="Verdana" w:hAnsi="Verdana"/>
-        </w:rPr>
-        <w:lastRenderedPageBreak/>
-        <w:t>Op te leveren product(en)</w:t>
-      </w:r>
-      <w:bookmarkEnd w:id="11"/>
-    </w:p>
-    <w:p>
-      <w:pPr>
-        <w:pStyle w:val="Heading2"/>
-        <w:rPr>
-          <w:rFonts w:ascii="Verdana" w:hAnsi="Verdana"/>
-        </w:rPr>
-      </w:pPr>
-      <w:bookmarkStart w:id="12" w:name="_Toc460851050"/>
-      <w:r>
-        <w:rPr>
-          <w:rFonts w:ascii="Verdana" w:hAnsi="Verdana"/>
-        </w:rPr>
-        <w:t>Fase 1:</w:t>
-      </w:r>
-      <w:bookmarkEnd w:id="12"/>
-    </w:p>
-    <w:p>
-      <w:pPr>
-        <w:pStyle w:val="Heading2"/>
-        <w:rPr>
-          <w:rFonts w:ascii="Verdana" w:hAnsi="Verdana"/>
-        </w:rPr>
-      </w:pPr>
-      <w:bookmarkStart w:id="13" w:name="_Toc460851051"/>
-      <w:r>
-        <w:rPr>
-          <w:rFonts w:ascii="Verdana" w:hAnsi="Verdana"/>
-        </w:rPr>
-        <w:t>Fase 2:</w:t>
-      </w:r>
-      <w:bookmarkEnd w:id="13"/>
-    </w:p>
-    <w:p>
-      <w:pPr>
-        <w:pStyle w:val="Heading2"/>
-        <w:rPr>
-          <w:rFonts w:ascii="Verdana" w:hAnsi="Verdana"/>
-        </w:rPr>
-      </w:pPr>
-      <w:bookmarkStart w:id="14" w:name="_Toc460851052"/>
-      <w:r>
-        <w:rPr>
-          <w:rFonts w:ascii="Verdana" w:hAnsi="Verdana"/>
-        </w:rPr>
-        <w:t>Eindfase:</w:t>
-      </w:r>
-      <w:bookmarkEnd w:id="14"/>
-    </w:p>
-    <w:p>
-      <w:pPr>
-        <w:rPr>
-          <w:rFonts w:ascii="Verdana" w:hAnsi="Verdana"/>
-        </w:rPr>
-      </w:pPr>
-      <w:r>
-        <w:rPr>
-          <w:rFonts w:ascii="Century Gothic" w:hAnsi="Century Gothic"/>
-          <w:noProof/>
-          <w:sz w:val="40"/>
-          <w:lang w:eastAsia="nl-NL"/>
-        </w:rPr>
-        <mc:AlternateContent>
-          <mc:Choice Requires="wps">
-            <w:drawing>
-              <wp:anchor distT="0" distB="0" distL="114300" distR="114300" simplePos="0" relativeHeight="251676672" behindDoc="0" locked="0" layoutInCell="1" allowOverlap="1" wp14:anchorId="6C874555" wp14:editId="7F0F585C">
-                <wp:simplePos x="0" y="0"/>
-                <wp:positionH relativeFrom="margin">
-                  <wp:align>center</wp:align>
-                </wp:positionH>
-                <wp:positionV relativeFrom="paragraph">
-                  <wp:posOffset>292947</wp:posOffset>
-                </wp:positionV>
-                <wp:extent cx="6480000" cy="0"/>
-                <wp:effectExtent l="0" t="0" r="35560" b="19050"/>
-                <wp:wrapNone/>
-                <wp:docPr id="10" name="Straight Connector 10"/>
-                <wp:cNvGraphicFramePr/>
-                <a:graphic xmlns:a="http://schemas.openxmlformats.org/drawingml/2006/main">
-                  <a:graphicData uri="http://schemas.microsoft.com/office/word/2010/wordprocessingShape">
-                    <wps:wsp>
-                      <wps:cNvCnPr/>
-                      <wps:spPr>
-                        <a:xfrm flipV="1">
-                          <a:off x="0" y="0"/>
-                          <a:ext cx="6480000" cy="0"/>
-                        </a:xfrm>
-                        <a:prstGeom prst="line">
-                          <a:avLst/>
-                        </a:prstGeom>
-                      </wps:spPr>
-                      <wps:style>
-                        <a:lnRef idx="1">
-                          <a:schemeClr val="accent6"/>
-                        </a:lnRef>
-                        <a:fillRef idx="0">
-                          <a:schemeClr val="accent6"/>
-                        </a:fillRef>
-                        <a:effectRef idx="0">
-                          <a:schemeClr val="accent6"/>
-                        </a:effectRef>
-                        <a:fontRef idx="minor">
-                          <a:schemeClr val="tx1"/>
-                        </a:fontRef>
-                      </wps:style>
-                      <wps:bodyPr/>
-                    </wps:wsp>
-                  </a:graphicData>
-                </a:graphic>
-                <wp14:sizeRelH relativeFrom="margin">
-                  <wp14:pctWidth>0</wp14:pctWidth>
-                </wp14:sizeRelH>
-                <wp14:sizeRelV relativeFrom="margin">
-                  <wp14:pctHeight>0</wp14:pctHeight>
-                </wp14:sizeRelV>
-              </wp:anchor>
-            </w:drawing>
-          </mc:Choice>
-          <mc:Fallback>
-            <w:pict>
-              <v:line w14:anchorId="114DDA82" id="Straight Connector 10" o:spid="_x0000_s1026" style="position:absolute;flip:y;z-index:251676672;visibility:visible;mso-wrap-style:square;mso-width-percent:0;mso-height-percent:0;mso-wrap-distance-left:9pt;mso-wrap-distance-top:0;mso-wrap-distance-right:9pt;mso-wrap-distance-bottom:0;mso-position-horizontal:center;mso-position-horizontal-relative:margin;mso-position-vertical:absolute;mso-position-vertical-relative:text;mso-width-percent:0;mso-height-percent:0;mso-width-relative:margin;mso-height-relative:margin" from="0,23.05pt" to="510.25pt,23.05pt" o:gfxdata="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" strokecolor="#70ad47 [3209]" strokeweight=".5pt">
-                <v:stroke joinstyle="miter"/>
-                <w10:wrap anchorx="margin"/>
-              </v:line>
-            </w:pict>
-          </mc:Fallback>
-        </mc:AlternateContent>
-      </w:r>
-    </w:p>
-    <w:p>
-      <w:pPr>
-        <w:pStyle w:val="Heading1"/>
-        <w:rPr>
-          <w:rFonts w:ascii="Verdana" w:hAnsi="Verdana"/>
-        </w:rPr>
-      </w:pPr>
-      <w:bookmarkStart w:id="15" w:name="_Toc460851053"/>
-      <w:r>
-        <w:rPr>
-          <w:rFonts w:ascii="Verdana" w:hAnsi="Verdana"/>
-        </w:rPr>
-        <w:t>Samenvatting</w:t>
-      </w:r>
-      <w:bookmarkEnd w:id="15"/>
-    </w:p>
-    <w:p>
-      <w:pPr>
-        <w:pStyle w:val="Heading1"/>
+        <w:jc w:val="center"/>
         <w:rPr>
           <w:rFonts w:ascii="Verdana" w:hAnsi="Verdana"/>
         </w:rPr>
@@ -3199,7 +2664,7 @@
     <w:autoRedefine/>
     <w:uiPriority w:val="9"/>
     <w:qFormat/>
-    <w:rsid w:val="00E7238C"/>
+    <w:rsid w:val="002B0C69"/>
     <w:pPr>
       <w:keepNext/>
       <w:keepLines/>
@@ -3343,7 +2808,7 @@
     <w:basedOn w:val="DefaultParagraphFont"/>
     <w:link w:val="Heading1"/>
     <w:uiPriority w:val="9"/>
-    <w:rsid w:val="00E7238C"/>
+    <w:rsid w:val="002B0C69"/>
     <w:rPr>
       <w:rFonts w:ascii="Century Gothic" w:eastAsiaTheme="majorEastAsia" w:hAnsi="Century Gothic" w:cstheme="majorBidi"/>
       <w:sz w:val="40"/>
@@ -3729,7 +3194,7 @@
 </file>
 
 <file path=customXml/itemProps1.xml><?xml version="1.0" encoding="utf-8"?>
-<ds:datastoreItem xmlns:ds="http://schemas.openxmlformats.org/officeDocument/2006/customXml" ds:itemID="{EC1C2256-B226-4C16-AA4B-BEFD47C0E1DF}">
+<ds:datastoreItem xmlns:ds="http://schemas.openxmlformats.org/officeDocument/2006/customXml" ds:itemID="{59931E0C-E608-4222-8730-BF6894E01CF7}">
   <ds:schemaRefs>
     <ds:schemaRef ds:uri="http://schemas.openxmlformats.org/officeDocument/2006/bibliography"/>
   </ds:schemaRefs>

--- a/Documentatie/Stedi Plan van Aanpak.docx
+++ b/Documentatie/Stedi Plan van Aanpak.docx
@@ -433,6 +433,8 @@
         </w:rPr>
       </w:sdtEndPr>
       <w:sdtContent>
+        <w:bookmarkStart w:id="0" w:name="_GoBack" w:displacedByCustomXml="prev"/>
+        <w:bookmarkEnd w:id="0" w:displacedByCustomXml="prev"/>
         <w:p>
           <w:pPr>
             <w:pStyle w:val="TOCHeading"/>
@@ -552,7 +554,7 @@
             </w:rPr>
             <w:fldChar w:fldCharType="separate"/>
           </w:r>
-          <w:hyperlink w:anchor="_Toc461005534" w:history="1">
+          <w:hyperlink w:anchor="_Toc461012727" w:history="1">
             <w:r>
               <w:rPr>
                 <w:rStyle w:val="Hyperlink"/>
@@ -579,7 +581,7 @@
                 <w:noProof/>
                 <w:webHidden/>
               </w:rPr>
-              <w:instrText xml:space="preserve"> PAGEREF _Toc461005534 \h </w:instrText>
+              <w:instrText xml:space="preserve"> PAGEREF _Toc461012727 \h </w:instrText>
             </w:r>
             <w:r>
               <w:rPr>
@@ -622,7 +624,7 @@
               <w:lang w:eastAsia="nl-NL"/>
             </w:rPr>
           </w:pPr>
-          <w:hyperlink w:anchor="_Toc461005535" w:history="1">
+          <w:hyperlink w:anchor="_Toc461012728" w:history="1">
             <w:r>
               <w:rPr>
                 <w:rStyle w:val="Hyperlink"/>
@@ -649,7 +651,7 @@
                 <w:noProof/>
                 <w:webHidden/>
               </w:rPr>
-              <w:instrText xml:space="preserve"> PAGEREF _Toc461005535 \h </w:instrText>
+              <w:instrText xml:space="preserve"> PAGEREF _Toc461012728 \h </w:instrText>
             </w:r>
             <w:r>
               <w:rPr>
@@ -692,7 +694,7 @@
               <w:lang w:eastAsia="nl-NL"/>
             </w:rPr>
           </w:pPr>
-          <w:hyperlink w:anchor="_Toc461005536" w:history="1">
+          <w:hyperlink w:anchor="_Toc461012729" w:history="1">
             <w:r>
               <w:rPr>
                 <w:rStyle w:val="Hyperlink"/>
@@ -719,7 +721,7 @@
                 <w:noProof/>
                 <w:webHidden/>
               </w:rPr>
-              <w:instrText xml:space="preserve"> PAGEREF _Toc461005536 \h </w:instrText>
+              <w:instrText xml:space="preserve"> PAGEREF _Toc461012729 \h </w:instrText>
             </w:r>
             <w:r>
               <w:rPr>
@@ -762,7 +764,7 @@
               <w:lang w:eastAsia="nl-NL"/>
             </w:rPr>
           </w:pPr>
-          <w:hyperlink w:anchor="_Toc461005537" w:history="1">
+          <w:hyperlink w:anchor="_Toc461012730" w:history="1">
             <w:r>
               <w:rPr>
                 <w:rStyle w:val="Hyperlink"/>
@@ -789,7 +791,7 @@
                 <w:noProof/>
                 <w:webHidden/>
               </w:rPr>
-              <w:instrText xml:space="preserve"> PAGEREF _Toc461005537 \h </w:instrText>
+              <w:instrText xml:space="preserve"> PAGEREF _Toc461012730 \h </w:instrText>
             </w:r>
             <w:r>
               <w:rPr>
@@ -832,7 +834,7 @@
               <w:lang w:eastAsia="nl-NL"/>
             </w:rPr>
           </w:pPr>
-          <w:hyperlink w:anchor="_Toc461005538" w:history="1">
+          <w:hyperlink w:anchor="_Toc461012731" w:history="1">
             <w:r>
               <w:rPr>
                 <w:rStyle w:val="Hyperlink"/>
@@ -859,7 +861,7 @@
                 <w:noProof/>
                 <w:webHidden/>
               </w:rPr>
-              <w:instrText xml:space="preserve"> PAGEREF _Toc461005538 \h </w:instrText>
+              <w:instrText xml:space="preserve"> PAGEREF _Toc461012731 \h </w:instrText>
             </w:r>
             <w:r>
               <w:rPr>
@@ -902,7 +904,7 @@
               <w:lang w:eastAsia="nl-NL"/>
             </w:rPr>
           </w:pPr>
-          <w:hyperlink w:anchor="_Toc461005539" w:history="1">
+          <w:hyperlink w:anchor="_Toc461012732" w:history="1">
             <w:r>
               <w:rPr>
                 <w:rStyle w:val="Hyperlink"/>
@@ -929,7 +931,7 @@
                 <w:noProof/>
                 <w:webHidden/>
               </w:rPr>
-              <w:instrText xml:space="preserve"> PAGEREF _Toc461005539 \h </w:instrText>
+              <w:instrText xml:space="preserve"> PAGEREF _Toc461012732 \h </w:instrText>
             </w:r>
             <w:r>
               <w:rPr>
@@ -972,7 +974,7 @@
               <w:lang w:eastAsia="nl-NL"/>
             </w:rPr>
           </w:pPr>
-          <w:hyperlink w:anchor="_Toc461005540" w:history="1">
+          <w:hyperlink w:anchor="_Toc461012733" w:history="1">
             <w:r>
               <w:rPr>
                 <w:rStyle w:val="Hyperlink"/>
@@ -999,7 +1001,7 @@
                 <w:noProof/>
                 <w:webHidden/>
               </w:rPr>
-              <w:instrText xml:space="preserve"> PAGEREF _Toc461005540 \h </w:instrText>
+              <w:instrText xml:space="preserve"> PAGEREF _Toc461012733 \h </w:instrText>
             </w:r>
             <w:r>
               <w:rPr>
@@ -1019,7 +1021,7 @@
                 <w:noProof/>
                 <w:webHidden/>
               </w:rPr>
-              <w:t>3</w:t>
+              <w:t>4</w:t>
             </w:r>
             <w:r>
               <w:rPr>
@@ -1042,7 +1044,7 @@
               <w:lang w:eastAsia="nl-NL"/>
             </w:rPr>
           </w:pPr>
-          <w:hyperlink w:anchor="_Toc461005541" w:history="1">
+          <w:hyperlink w:anchor="_Toc461012734" w:history="1">
             <w:r>
               <w:rPr>
                 <w:rStyle w:val="Hyperlink"/>
@@ -1069,7 +1071,7 @@
                 <w:noProof/>
                 <w:webHidden/>
               </w:rPr>
-              <w:instrText xml:space="preserve"> PAGEREF _Toc461005541 \h </w:instrText>
+              <w:instrText xml:space="preserve"> PAGEREF _Toc461012734 \h </w:instrText>
             </w:r>
             <w:r>
               <w:rPr>
@@ -1089,287 +1091,7 @@
                 <w:noProof/>
                 <w:webHidden/>
               </w:rPr>
-              <w:t>3</w:t>
-            </w:r>
-            <w:r>
-              <w:rPr>
-                <w:noProof/>
-                <w:webHidden/>
-              </w:rPr>
-              <w:fldChar w:fldCharType="end"/>
-            </w:r>
-          </w:hyperlink>
-        </w:p>
-        <w:p>
-          <w:pPr>
-            <w:pStyle w:val="TOC1"/>
-            <w:tabs>
-              <w:tab w:val="right" w:leader="dot" w:pos="9062"/>
-            </w:tabs>
-            <w:rPr>
-              <w:rFonts w:eastAsiaTheme="minorEastAsia"/>
-              <w:noProof/>
-              <w:lang w:eastAsia="nl-NL"/>
-            </w:rPr>
-          </w:pPr>
-          <w:hyperlink w:anchor="_Toc461005542" w:history="1">
-            <w:r>
-              <w:rPr>
-                <w:rStyle w:val="Hyperlink"/>
-                <w:noProof/>
-              </w:rPr>
-              <w:t>Op te leveren product(en)</w:t>
-            </w:r>
-            <w:r>
-              <w:rPr>
-                <w:noProof/>
-                <w:webHidden/>
-              </w:rPr>
-              <w:tab/>
-            </w:r>
-            <w:r>
-              <w:rPr>
-                <w:noProof/>
-                <w:webHidden/>
-              </w:rPr>
-              <w:fldChar w:fldCharType="begin"/>
-            </w:r>
-            <w:r>
-              <w:rPr>
-                <w:noProof/>
-                <w:webHidden/>
-              </w:rPr>
-              <w:instrText xml:space="preserve"> PAGEREF _Toc461005542 \h </w:instrText>
-            </w:r>
-            <w:r>
-              <w:rPr>
-                <w:noProof/>
-                <w:webHidden/>
-              </w:rPr>
-            </w:r>
-            <w:r>
-              <w:rPr>
-                <w:noProof/>
-                <w:webHidden/>
-              </w:rPr>
-              <w:fldChar w:fldCharType="separate"/>
-            </w:r>
-            <w:r>
-              <w:rPr>
-                <w:noProof/>
-                <w:webHidden/>
-              </w:rPr>
-              <w:t>3</w:t>
-            </w:r>
-            <w:r>
-              <w:rPr>
-                <w:noProof/>
-                <w:webHidden/>
-              </w:rPr>
-              <w:fldChar w:fldCharType="end"/>
-            </w:r>
-          </w:hyperlink>
-        </w:p>
-        <w:p>
-          <w:pPr>
-            <w:pStyle w:val="TOC2"/>
-            <w:tabs>
-              <w:tab w:val="right" w:leader="dot" w:pos="9062"/>
-            </w:tabs>
-            <w:rPr>
-              <w:rFonts w:eastAsiaTheme="minorEastAsia"/>
-              <w:noProof/>
-              <w:lang w:eastAsia="nl-NL"/>
-            </w:rPr>
-          </w:pPr>
-          <w:hyperlink w:anchor="_Toc461005543" w:history="1">
-            <w:r>
-              <w:rPr>
-                <w:rStyle w:val="Hyperlink"/>
-                <w:noProof/>
-              </w:rPr>
-              <w:t>Fase 1:</w:t>
-            </w:r>
-            <w:r>
-              <w:rPr>
-                <w:noProof/>
-                <w:webHidden/>
-              </w:rPr>
-              <w:tab/>
-            </w:r>
-            <w:r>
-              <w:rPr>
-                <w:noProof/>
-                <w:webHidden/>
-              </w:rPr>
-              <w:fldChar w:fldCharType="begin"/>
-            </w:r>
-            <w:r>
-              <w:rPr>
-                <w:noProof/>
-                <w:webHidden/>
-              </w:rPr>
-              <w:instrText xml:space="preserve"> PAGEREF _Toc461005543 \h </w:instrText>
-            </w:r>
-            <w:r>
-              <w:rPr>
-                <w:noProof/>
-                <w:webHidden/>
-              </w:rPr>
-            </w:r>
-            <w:r>
-              <w:rPr>
-                <w:noProof/>
-                <w:webHidden/>
-              </w:rPr>
-              <w:fldChar w:fldCharType="separate"/>
-            </w:r>
-            <w:r>
-              <w:rPr>
-                <w:noProof/>
-                <w:webHidden/>
-              </w:rPr>
-              <w:t>3</w:t>
-            </w:r>
-            <w:r>
-              <w:rPr>
-                <w:noProof/>
-                <w:webHidden/>
-              </w:rPr>
-              <w:fldChar w:fldCharType="end"/>
-            </w:r>
-          </w:hyperlink>
-        </w:p>
-        <w:p>
-          <w:pPr>
-            <w:pStyle w:val="TOC2"/>
-            <w:tabs>
-              <w:tab w:val="right" w:leader="dot" w:pos="9062"/>
-            </w:tabs>
-            <w:rPr>
-              <w:rFonts w:eastAsiaTheme="minorEastAsia"/>
-              <w:noProof/>
-              <w:lang w:eastAsia="nl-NL"/>
-            </w:rPr>
-          </w:pPr>
-          <w:hyperlink w:anchor="_Toc461005544" w:history="1">
-            <w:r>
-              <w:rPr>
-                <w:rStyle w:val="Hyperlink"/>
-                <w:noProof/>
-              </w:rPr>
-              <w:t>Fase 2:</w:t>
-            </w:r>
-            <w:r>
-              <w:rPr>
-                <w:noProof/>
-                <w:webHidden/>
-              </w:rPr>
-              <w:tab/>
-            </w:r>
-            <w:r>
-              <w:rPr>
-                <w:noProof/>
-                <w:webHidden/>
-              </w:rPr>
-              <w:fldChar w:fldCharType="begin"/>
-            </w:r>
-            <w:r>
-              <w:rPr>
-                <w:noProof/>
-                <w:webHidden/>
-              </w:rPr>
-              <w:instrText xml:space="preserve"> PAGEREF _Toc461005544 \h </w:instrText>
-            </w:r>
-            <w:r>
-              <w:rPr>
-                <w:noProof/>
-                <w:webHidden/>
-              </w:rPr>
-            </w:r>
-            <w:r>
-              <w:rPr>
-                <w:noProof/>
-                <w:webHidden/>
-              </w:rPr>
-              <w:fldChar w:fldCharType="separate"/>
-            </w:r>
-            <w:r>
-              <w:rPr>
-                <w:noProof/>
-                <w:webHidden/>
-              </w:rPr>
-              <w:t>3</w:t>
-            </w:r>
-            <w:r>
-              <w:rPr>
-                <w:noProof/>
-                <w:webHidden/>
-              </w:rPr>
-              <w:fldChar w:fldCharType="end"/>
-            </w:r>
-          </w:hyperlink>
-        </w:p>
-        <w:p>
-          <w:pPr>
-            <w:pStyle w:val="TOC2"/>
-            <w:tabs>
-              <w:tab w:val="right" w:leader="dot" w:pos="9062"/>
-            </w:tabs>
-            <w:rPr>
-              <w:rFonts w:eastAsiaTheme="minorEastAsia"/>
-              <w:noProof/>
-              <w:lang w:eastAsia="nl-NL"/>
-            </w:rPr>
-          </w:pPr>
-          <w:hyperlink w:anchor="_Toc461005545" w:history="1">
-            <w:r>
-              <w:rPr>
-                <w:rStyle w:val="Hyperlink"/>
-                <w:noProof/>
-              </w:rPr>
-              <w:t>Eindfase:</w:t>
-            </w:r>
-            <w:r>
-              <w:rPr>
-                <w:noProof/>
-                <w:webHidden/>
-              </w:rPr>
-              <w:tab/>
-            </w:r>
-            <w:r>
-              <w:rPr>
-                <w:noProof/>
-                <w:webHidden/>
-              </w:rPr>
-              <w:fldChar w:fldCharType="begin"/>
-            </w:r>
-            <w:r>
-              <w:rPr>
-                <w:noProof/>
-                <w:webHidden/>
-              </w:rPr>
-              <w:instrText xml:space="preserve"> PAGEREF _Toc461005545 \h </w:instrText>
-            </w:r>
-            <w:r>
-              <w:rPr>
-                <w:noProof/>
-                <w:webHidden/>
-              </w:rPr>
-            </w:r>
-            <w:r>
-              <w:rPr>
-                <w:noProof/>
-                <w:webHidden/>
-              </w:rPr>
-              <w:fldChar w:fldCharType="separate"/>
-            </w:r>
-            <w:r>
-              <w:rPr>
-                <w:noProof/>
-                <w:webHidden/>
-              </w:rPr>
-              <w:t>3</w:t>
+              <w:t>4</w:t>
             </w:r>
             <w:r>
               <w:rPr>
@@ -1417,7 +1139,7 @@
         <w:br w:type="page"/>
       </w:r>
     </w:p>
-    <w:bookmarkStart w:id="0" w:name="_Toc461005534"/>
+    <w:bookmarkStart w:id="1" w:name="_Toc461012727"/>
     <w:p>
       <w:pPr>
         <w:pStyle w:val="Heading1"/>
@@ -1497,7 +1219,7 @@
       <w:r>
         <w:t>Doel en reden</w:t>
       </w:r>
-      <w:bookmarkEnd w:id="0"/>
+      <w:bookmarkEnd w:id="1"/>
     </w:p>
     <w:p>
       <w:pPr>
@@ -1640,11 +1362,11 @@
       <w:pPr>
         <w:pStyle w:val="Heading1"/>
       </w:pPr>
-      <w:bookmarkStart w:id="1" w:name="_Toc461005535"/>
+      <w:bookmarkStart w:id="2" w:name="_Toc461012728"/>
       <w:r>
         <w:t>Projectidee</w:t>
       </w:r>
-      <w:bookmarkEnd w:id="1"/>
+      <w:bookmarkEnd w:id="2"/>
     </w:p>
     <w:p>
       <w:pPr>
@@ -1790,70 +1512,172 @@
       <w:pPr>
         <w:pStyle w:val="Heading1"/>
       </w:pPr>
-      <w:bookmarkStart w:id="2" w:name="_Toc461005536"/>
+      <w:bookmarkStart w:id="3" w:name="_Toc461012729"/>
       <w:r>
         <w:t>Organisatie van het project</w:t>
       </w:r>
-      <w:bookmarkEnd w:id="2"/>
+      <w:bookmarkEnd w:id="3"/>
     </w:p>
     <w:p/>
     <w:p>
       <w:pPr>
         <w:pStyle w:val="Heading2"/>
       </w:pPr>
-      <w:bookmarkStart w:id="3" w:name="_Toc461005537"/>
+      <w:bookmarkStart w:id="4" w:name="_Toc461012730"/>
       <w:r>
         <w:t>Projectgroep en betrokkenen</w:t>
       </w:r>
-      <w:bookmarkEnd w:id="3"/>
+      <w:bookmarkEnd w:id="4"/>
+    </w:p>
+    <w:p>
+      <w:r>
+        <w:t xml:space="preserve">De klant is Mark van </w:t>
+      </w:r>
+      <w:proofErr w:type="spellStart"/>
+      <w:r>
+        <w:t>Meerten</w:t>
+      </w:r>
+      <w:proofErr w:type="spellEnd"/>
+      <w:r>
+        <w:t xml:space="preserve"> en de project </w:t>
+      </w:r>
+      <w:proofErr w:type="spellStart"/>
+      <w:r>
+        <w:t>uitgevoerders</w:t>
+      </w:r>
+      <w:proofErr w:type="spellEnd"/>
+      <w:r>
+        <w:t xml:space="preserve"> zijn Luuk Diederik en Bart van Laar. </w:t>
+      </w:r>
     </w:p>
     <w:p/>
     <w:p>
       <w:pPr>
         <w:pStyle w:val="Heading2"/>
       </w:pPr>
-      <w:bookmarkStart w:id="4" w:name="_Toc461005538"/>
+      <w:bookmarkStart w:id="5" w:name="_Toc461012731"/>
       <w:r>
         <w:t>Oplevering</w:t>
       </w:r>
-      <w:bookmarkEnd w:id="4"/>
-    </w:p>
-    <w:p/>
+      <w:bookmarkEnd w:id="5"/>
+    </w:p>
+    <w:p>
+      <w:r>
+        <w:t xml:space="preserve">Het opgeleverde product </w:t>
+      </w:r>
+      <w:proofErr w:type="gramStart"/>
+      <w:r>
+        <w:t>houd</w:t>
+      </w:r>
+      <w:proofErr w:type="gramEnd"/>
+      <w:r>
+        <w:t xml:space="preserve"> het volgende in:</w:t>
+      </w:r>
+      <w:r>
+        <w:br/>
+        <w:t xml:space="preserve">- </w:t>
+      </w:r>
+      <w:r>
+        <w:t xml:space="preserve">De </w:t>
+      </w:r>
+      <w:proofErr w:type="spellStart"/>
+      <w:r>
+        <w:t>Stedi</w:t>
+      </w:r>
+      <w:proofErr w:type="spellEnd"/>
+      <w:r>
+        <w:t xml:space="preserve"> applicatie waarin de games worden weergeven.</w:t>
+      </w:r>
+      <w:r>
+        <w:br/>
+        <w:t>- Een website waarop je kan registreren, inloggen, een game kan uploaden en kan raten.</w:t>
+      </w:r>
+      <w:r>
+        <w:br/>
+        <w:t>- Een database met alle accounts, games en ratings.</w:t>
+      </w:r>
+      <w:r>
+        <w:br/>
+        <w:t>- Een FTP server voor de games te uploaden</w:t>
+      </w:r>
+      <w:r>
+        <w:br/>
+      </w:r>
+    </w:p>
     <w:p>
       <w:pPr>
         <w:pStyle w:val="Heading2"/>
       </w:pPr>
-      <w:bookmarkStart w:id="5" w:name="_Toc461005539"/>
+      <w:bookmarkStart w:id="6" w:name="_Toc461012732"/>
       <w:r>
         <w:t>Omgaan met wijzigingen</w:t>
       </w:r>
-      <w:bookmarkEnd w:id="5"/>
-    </w:p>
-    <w:p/>
-    <w:p/>
+      <w:bookmarkEnd w:id="6"/>
+    </w:p>
+    <w:p>
+      <w:r>
+        <w:t xml:space="preserve">Er zal eerst overlegd worden met de klant over wijzigingen van het project. Dit houdt </w:t>
+      </w:r>
+      <w:r>
+        <w:t xml:space="preserve">in: </w:t>
+      </w:r>
+      <w:r>
+        <w:br/>
+        <w:t>- F</w:t>
+      </w:r>
+      <w:r>
+        <w:t>unctionaliteiten</w:t>
+      </w:r>
+      <w:r>
+        <w:t xml:space="preserve"> toevoegen.</w:t>
+      </w:r>
+      <w:r>
+        <w:br/>
+        <w:t>- F</w:t>
+      </w:r>
+      <w:r>
+        <w:t xml:space="preserve">unctionaliteiten </w:t>
+      </w:r>
+      <w:r>
+        <w:t>wijzigen.</w:t>
+      </w:r>
+      <w:r>
+        <w:br/>
+        <w:t>- F</w:t>
+      </w:r>
+      <w:r>
+        <w:t xml:space="preserve">unctionaliteiten </w:t>
+      </w:r>
+      <w:r>
+        <w:t>verwijderen.</w:t>
+      </w:r>
+    </w:p>
+    <w:p>
+      <w:r>
+        <w:br w:type="page"/>
+      </w:r>
+    </w:p>
     <w:p>
       <w:pPr>
-        <w:rPr>
-          <w:rFonts w:ascii="Verdana" w:hAnsi="Verdana"/>
-        </w:rPr>
+        <w:pStyle w:val="Heading1"/>
       </w:pPr>
-      <w:r>
-        <w:rPr>
-          <w:rFonts w:ascii="Century Gothic" w:hAnsi="Century Gothic"/>
+      <w:bookmarkStart w:id="7" w:name="_Toc461012733"/>
+      <w:r>
+        <w:rPr>
           <w:noProof/>
-          <w:sz w:val="40"/>
           <w:lang w:eastAsia="nl-NL"/>
         </w:rPr>
+        <w:lastRenderedPageBreak/>
         <mc:AlternateContent>
           <mc:Choice Requires="wps">
             <w:drawing>
-              <wp:anchor distT="0" distB="0" distL="114300" distR="114300" simplePos="0" relativeHeight="251670528" behindDoc="0" locked="0" layoutInCell="1" allowOverlap="1" wp14:anchorId="68939BFB" wp14:editId="6F0DD966">
+              <wp:anchor distT="0" distB="0" distL="114300" distR="114300" simplePos="0" relativeHeight="251670528" behindDoc="0" locked="0" layoutInCell="1" allowOverlap="1" wp14:anchorId="28CEDF5B" wp14:editId="235B7C01">
                 <wp:simplePos x="0" y="0"/>
                 <wp:positionH relativeFrom="margin">
                   <wp:align>center</wp:align>
                 </wp:positionH>
                 <wp:positionV relativeFrom="paragraph">
-                  <wp:posOffset>309880</wp:posOffset>
+                  <wp:posOffset>-3386</wp:posOffset>
                 </wp:positionV>
                 <wp:extent cx="6480000" cy="0"/>
                 <wp:effectExtent l="0" t="0" r="35560" b="19050"/>
@@ -1902,7 +1726,7 @@
           </mc:Choice>
           <mc:Fallback>
             <w:pict>
-              <v:line w14:anchorId="16CC411F" id="Straight Connector 7" o:spid="_x0000_s1026" style="position:absolute;flip:y;z-index:251670528;visibility:visible;mso-wrap-style:square;mso-width-percent:0;mso-height-percent:0;mso-wrap-distance-left:9pt;mso-wrap-distance-top:0;mso-wrap-distance-right:9pt;mso-wrap-distance-bottom:0;mso-position-horizontal:center;mso-position-horizontal-relative:margin;mso-position-vertical:absolute;mso-position-vertical-relative:text;mso-width-percent:0;mso-height-percent:0;mso-width-relative:margin;mso-height-relative:margin" from="0,24.4pt" to="510.25pt,24.4pt" o:gfxdata="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" strokecolor="#70ad47 [3209]" strokeweight=".5pt">
+              <v:line w14:anchorId="3C4D04D6" id="Straight Connector 7" o:spid="_x0000_s1026" style="position:absolute;flip:y;z-index:251670528;visibility:visible;mso-wrap-style:square;mso-width-percent:0;mso-height-percent:0;mso-wrap-distance-left:9pt;mso-wrap-distance-top:0;mso-wrap-distance-right:9pt;mso-wrap-distance-bottom:0;mso-position-horizontal:center;mso-position-horizontal-relative:margin;mso-position-vertical:absolute;mso-position-vertical-relative:text;mso-width-percent:0;mso-height-percent:0;mso-width-relative:margin;mso-height-relative:margin" from="0,-.25pt" to="510.25pt,-.25pt" o:gfxdata="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" strokecolor="#70ad47 [3209]" strokeweight=".5pt">
                 <v:stroke joinstyle="miter"/>
                 <w10:wrap anchorx="margin"/>
               </v:line>
@@ -1910,21 +1734,12 @@
           </mc:Fallback>
         </mc:AlternateContent>
       </w:r>
-    </w:p>
-    <w:p>
-      <w:pPr>
-        <w:pStyle w:val="Heading1"/>
-      </w:pPr>
-      <w:bookmarkStart w:id="6" w:name="_Toc461005540"/>
       <w:r>
         <w:t>Gebruikte technieken</w:t>
       </w:r>
-      <w:bookmarkEnd w:id="6"/>
-    </w:p>
-    <w:p>
-      <w:bookmarkStart w:id="7" w:name="_GoBack"/>
       <w:bookmarkEnd w:id="7"/>
     </w:p>
+    <w:p/>
     <w:p/>
     <w:p>
       <w:pPr>
@@ -2010,7 +1825,7 @@
       <w:pPr>
         <w:pStyle w:val="Heading1"/>
       </w:pPr>
-      <w:bookmarkStart w:id="8" w:name="_Toc461005541"/>
+      <w:bookmarkStart w:id="8" w:name="_Toc461012734"/>
       <w:r>
         <w:t>Planning en kosten</w:t>
       </w:r>
@@ -2163,7 +1978,7 @@
                                 <w:rPr>
                                   <w:noProof/>
                                 </w:rPr>
-                                <w:t>4</w:t>
+                                <w:t>2</w:t>
                               </w:r>
                               <w:r>
                                 <w:rPr>
@@ -2214,7 +2029,7 @@
                           <w:rPr>
                             <w:noProof/>
                           </w:rPr>
-                          <w:t>4</w:t>
+                          <w:t>2</w:t>
                         </w:r>
                         <w:r>
                           <w:rPr>
@@ -3194,7 +3009,7 @@
 </file>
 
 <file path=customXml/itemProps1.xml><?xml version="1.0" encoding="utf-8"?>
-<ds:datastoreItem xmlns:ds="http://schemas.openxmlformats.org/officeDocument/2006/customXml" ds:itemID="{59931E0C-E608-4222-8730-BF6894E01CF7}">
+<ds:datastoreItem xmlns:ds="http://schemas.openxmlformats.org/officeDocument/2006/customXml" ds:itemID="{F7AD4BEB-72C2-4B8D-8087-FACDBE09BD4A}">
   <ds:schemaRefs>
     <ds:schemaRef ds:uri="http://schemas.openxmlformats.org/officeDocument/2006/bibliography"/>
   </ds:schemaRefs>
